--- a/RelationalModel.docx
+++ b/RelationalModel.docx
@@ -1629,6 +1629,8 @@
           <w:lang w:val="en-US"/>
         </w:rPr>
       </w:pPr>
+      <w:bookmarkStart w:id="0" w:name="_GoBack"/>
+      <w:bookmarkEnd w:id="0"/>
       <w:r>
         <w:rPr>
           <w:sz w:val="20"/>
@@ -1644,8 +1646,8 @@
                 <wp:positionV relativeFrom="paragraph">
                   <wp:posOffset>143510</wp:posOffset>
                 </wp:positionV>
-                <wp:extent cx="6839585" cy="7217410"/>
-                <wp:effectExtent l="4445" t="4445" r="13970" b="17145"/>
+                <wp:extent cx="6839585" cy="7294245"/>
+                <wp:effectExtent l="4445" t="4445" r="13970" b="16510"/>
                 <wp:wrapNone/>
                 <wp:docPr id="119" name="Group 119"/>
                 <wp:cNvGraphicFramePr/>
@@ -1656,9 +1658,9 @@
                       <wpg:grpSpPr>
                         <a:xfrm rot="0">
                           <a:off x="123190" y="1125855"/>
-                          <a:ext cx="6839459" cy="7217410"/>
+                          <a:ext cx="6839459" cy="7294245"/>
                           <a:chOff x="4388" y="2938"/>
-                          <a:chExt cx="10770" cy="11366"/>
+                          <a:chExt cx="10770" cy="11487"/>
                         </a:xfrm>
                       </wpg:grpSpPr>
                       <wpg:grpSp>
@@ -2654,9 +2656,9 @@
                         <wpg:grpSpPr>
                           <a:xfrm rot="0">
                             <a:off x="4388" y="8797"/>
-                            <a:ext cx="10770" cy="5411"/>
+                            <a:ext cx="10770" cy="5628"/>
                             <a:chOff x="4387" y="8797"/>
-                            <a:chExt cx="10687" cy="5411"/>
+                            <a:chExt cx="10687" cy="5628"/>
                           </a:xfrm>
                         </wpg:grpSpPr>
                         <wpg:grpSp>
@@ -3126,10 +3128,10 @@
                           <wpg:cNvGrpSpPr/>
                           <wpg:grpSpPr>
                             <a:xfrm>
-                              <a:off x="11288" y="12832"/>
-                              <a:ext cx="2312" cy="1376"/>
-                              <a:chOff x="12126" y="2203"/>
-                              <a:chExt cx="2161" cy="1376"/>
+                              <a:off x="11288" y="12784"/>
+                              <a:ext cx="2312" cy="1641"/>
+                              <a:chOff x="12126" y="2155"/>
+                              <a:chExt cx="2161" cy="1641"/>
                             </a:xfrm>
                           </wpg:grpSpPr>
                           <wps:wsp>
@@ -3137,8 +3139,8 @@
                             <wps:cNvSpPr txBox="1"/>
                             <wps:spPr>
                               <a:xfrm>
-                                <a:off x="12126" y="2831"/>
-                                <a:ext cx="2154" cy="748"/>
+                                <a:off x="12126" y="2800"/>
+                                <a:ext cx="2154" cy="996"/>
                               </a:xfrm>
                               <a:prstGeom prst="rect">
                                 <a:avLst/>
@@ -3186,6 +3188,27 @@
                                       <w:u w:val="single"/>
                                       <w:lang w:val="en-US"/>
                                     </w:rPr>
+                                    <w:t>field_id</w:t>
+                                  </w:r>
+                                </w:p>
+                                <w:p>
+                                  <w:pPr>
+                                    <w:rPr>
+                                      <w:rFonts w:hint="default"/>
+                                      <w:sz w:val="24"/>
+                                      <w:szCs w:val="24"/>
+                                      <w:u w:val="none"/>
+                                      <w:lang w:val="en-US"/>
+                                    </w:rPr>
+                                  </w:pPr>
+                                  <w:r>
+                                    <w:rPr>
+                                      <w:rFonts w:hint="default"/>
+                                      <w:sz w:val="24"/>
+                                      <w:szCs w:val="24"/>
+                                      <w:u w:val="none"/>
+                                      <w:lang w:val="en-US"/>
+                                    </w:rPr>
                                     <w:t>field_name</w:t>
                                   </w:r>
                                 </w:p>
@@ -3221,7 +3244,7 @@
                             <wps:cNvSpPr txBox="1"/>
                             <wps:spPr>
                               <a:xfrm>
-                                <a:off x="12126" y="2203"/>
+                                <a:off x="12126" y="2155"/>
                                 <a:ext cx="2161" cy="625"/>
                               </a:xfrm>
                               <a:prstGeom prst="rect">
@@ -3324,7 +3347,7 @@
           </mc:Choice>
           <mc:Fallback>
             <w:pict>
-              <v:group id="_x0000_s1026" o:spid="_x0000_s1026" o:spt="203" style="position:absolute;left:0pt;margin-left:-59.35pt;margin-top:11.3pt;height:568.3pt;width:538.55pt;z-index:251659264;mso-width-relative:page;mso-height-relative:page;" coordorigin="4388,2938" coordsize="10770,11366" o:gfxdata="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">
+              <v:group id="_x0000_s1026" o:spid="_x0000_s1026" o:spt="203" style="position:absolute;left:0pt;margin-left:-59.35pt;margin-top:11.3pt;height:574.35pt;width:538.55pt;z-index:251659264;mso-width-relative:page;mso-height-relative:page;" coordorigin="4388,2938" coordsize="10770,11487" o:gfxdata="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">
                 <o:lock v:ext="edit" aspectratio="f"/>
                 <v:group id="_x0000_s1026" o:spid="_x0000_s1026" o:spt="203" style="position:absolute;left:5064;top:2938;height:11366;width:8855;" coordorigin="6700,11035" coordsize="8855,11366" o:gfxdata="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">
                   <o:lock v:ext="edit" aspectratio="f"/>
@@ -4076,7 +4099,7 @@
                     </v:shape>
                   </v:group>
                 </v:group>
-                <v:group id="_x0000_s1026" o:spid="_x0000_s1026" o:spt="203" style="position:absolute;left:4388;top:8797;height:5411;width:10770;" coordorigin="4387,8797" coordsize="10687,5411" o:gfxdata="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">
+                <v:group id="_x0000_s1026" o:spid="_x0000_s1026" o:spt="203" style="position:absolute;left:4388;top:8797;height:5628;width:10770;" coordorigin="4387,8797" coordsize="10687,5628" o:gfxdata="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">
                   <o:lock v:ext="edit" aspectratio="f"/>
                   <v:group id="_x0000_s1026" o:spid="_x0000_s1026" o:spt="203" style="position:absolute;left:12884;top:8797;height:1955;width:2190;" coordorigin="6935,-1902" coordsize="2190,1955" o:gfxdata="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">
                     <o:lock v:ext="edit" aspectratio="f"/>
@@ -4388,9 +4411,9 @@
                       </v:textbox>
                     </v:shape>
                   </v:group>
-                  <v:group id="_x0000_s1026" o:spid="_x0000_s1026" o:spt="203" style="position:absolute;left:11288;top:12832;height:1376;width:2312;" coordorigin="12126,2203" coordsize="2161,1376" o:gfxdata="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">
+                  <v:group id="_x0000_s1026" o:spid="_x0000_s1026" o:spt="203" style="position:absolute;left:11288;top:12784;height:1641;width:2312;" coordorigin="12126,2155" coordsize="2161,1641" o:gfxdata="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">
                     <o:lock v:ext="edit" aspectratio="f"/>
-                    <v:shape id="Text Box 1" o:spid="_x0000_s1026" o:spt="202" type="#_x0000_t202" style="position:absolute;left:12126;top:2831;height:748;width:2154;" fillcolor="#FFFFFF [3201]" filled="t" stroked="t" coordsize="21600,21600" o:gfxdata="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">
+                    <v:shape id="Text Box 1" o:spid="_x0000_s1026" o:spt="202" type="#_x0000_t202" style="position:absolute;left:12126;top:2800;height:996;width:2154;" fillcolor="#FFFFFF [3201]" filled="t" stroked="t" coordsize="21600,21600" o:gfxdata="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">
                       <v:fill on="t" focussize="0,0"/>
                       <v:stroke weight="0.5pt" color="#000000 [3204]" joinstyle="round"/>
                       <v:imagedata o:title=""/>
@@ -4415,6 +4438,27 @@
                                 <w:u w:val="single"/>
                                 <w:lang w:val="en-US"/>
                               </w:rPr>
+                              <w:t>field_id</w:t>
+                            </w:r>
+                          </w:p>
+                          <w:p>
+                            <w:pPr>
+                              <w:rPr>
+                                <w:rFonts w:hint="default"/>
+                                <w:sz w:val="24"/>
+                                <w:szCs w:val="24"/>
+                                <w:u w:val="none"/>
+                                <w:lang w:val="en-US"/>
+                              </w:rPr>
+                            </w:pPr>
+                            <w:r>
+                              <w:rPr>
+                                <w:rFonts w:hint="default"/>
+                                <w:sz w:val="24"/>
+                                <w:szCs w:val="24"/>
+                                <w:u w:val="none"/>
+                                <w:lang w:val="en-US"/>
+                              </w:rPr>
                               <w:t>field_name</w:t>
                             </w:r>
                           </w:p>
@@ -4442,7 +4486,7 @@
                         </w:txbxContent>
                       </v:textbox>
                     </v:shape>
-                    <v:shape id="Text Box 2" o:spid="_x0000_s1026" o:spt="202" type="#_x0000_t202" style="position:absolute;left:12126;top:2203;height:625;width:2161;" fillcolor="#9DC3E6 [1940]" filled="t" stroked="t" coordsize="21600,21600" o:gfxdata="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">
+                    <v:shape id="Text Box 2" o:spid="_x0000_s1026" o:spt="202" type="#_x0000_t202" style="position:absolute;left:12126;top:2155;height:625;width:2161;" fillcolor="#9DC3E6 [1940]" filled="t" stroked="t" coordsize="21600,21600" o:gfxdata="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">
                       <v:fill on="t" focussize="0,0"/>
                       <v:stroke weight="0.5pt" color="#000000 [3204]" joinstyle="round"/>
                       <v:imagedata o:title=""/>
@@ -5219,7 +5263,7 @@
               <wp:anchor distT="0" distB="0" distL="114300" distR="114300" simplePos="0" relativeHeight="251680768" behindDoc="0" locked="0" layoutInCell="1" allowOverlap="1">
                 <wp:simplePos x="0" y="0"/>
                 <wp:positionH relativeFrom="column">
-                  <wp:posOffset>4613910</wp:posOffset>
+                  <wp:posOffset>4614545</wp:posOffset>
                 </wp:positionH>
                 <wp:positionV relativeFrom="paragraph">
                   <wp:posOffset>68580</wp:posOffset>
@@ -5273,7 +5317,7 @@
           </mc:Choice>
           <mc:Fallback>
             <w:pict>
-              <v:shape id="_x0000_s1026" o:spid="_x0000_s1026" o:spt="32" type="#_x0000_t32" style="position:absolute;left:0pt;flip:x y;margin-left:363.3pt;margin-top:5.4pt;height:114.1pt;width:20.35pt;z-index:251680768;mso-width-relative:page;mso-height-relative:page;" filled="f" stroked="t" coordsize="21600,21600" o:gfxdata="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">
+              <v:shape id="_x0000_s1026" o:spid="_x0000_s1026" o:spt="32" type="#_x0000_t32" style="position:absolute;left:0pt;flip:x y;margin-left:363.35pt;margin-top:5.4pt;height:114.1pt;width:20.35pt;z-index:251680768;mso-width-relative:page;mso-height-relative:page;" filled="f" stroked="t" coordsize="21600,21600" o:gfxdata="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">
                 <v:fill on="f" focussize="0,0"/>
                 <v:stroke weight="0.5pt" color="#000000 [3213]" miterlimit="8" joinstyle="miter" endarrow="open"/>
                 <v:imagedata o:title=""/>
@@ -5651,7 +5695,7 @@
           </mc:Choice>
           <mc:Fallback>
             <w:pict>
-              <v:shape id="Text Box 2" o:spid="_x0000_s1026" o:spt="202" type="#_x0000_t202" style="position:absolute;left:0pt;margin-left:382.45pt;margin-top:7.3pt;height:31.25pt;width:114.65pt;z-index:251674624;mso-width-relative:page;mso-height-relative:page;" fillcolor="#9DC3E6 [1940]" filled="t" stroked="t" coordsize="21600,21600" o:gfxdata="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">
+              <v:shape id="Text Box 2" o:spid="_x0000_s1026" o:spt="202" type="#_x0000_t202" style="position:absolute;left:0pt;margin-left:382.45pt;margin-top:7.3pt;height:31.25pt;width:114.65pt;z-index:251674624;mso-width-relative:page;mso-height-relative:page;" fillcolor="#9DC3E6 [1940]" filled="t" stroked="t" coordsize="21600,21600" o:gfxdata="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">
                 <v:fill on="t" focussize="0,0"/>
                 <v:stroke weight="0.5pt" color="#000000 [3204]" joinstyle="round"/>
                 <v:imagedata o:title=""/>
@@ -6076,7 +6120,7 @@
           </mc:Choice>
           <mc:Fallback>
             <w:pict>
-              <v:shape id="Text Box 1" o:spid="_x0000_s1026" o:spt="202" type="#_x0000_t202" style="position:absolute;left:0pt;margin-left:382.5pt;margin-top:1.3pt;height:37.4pt;width:114.5pt;z-index:251678720;mso-width-relative:page;mso-height-relative:page;" fillcolor="#FFFFFF [3201]" filled="t" stroked="t" coordsize="21600,21600" o:gfxdata="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">
+              <v:shape id="Text Box 1" o:spid="_x0000_s1026" o:spt="202" type="#_x0000_t202" style="position:absolute;left:0pt;margin-left:382.5pt;margin-top:1.3pt;height:37.4pt;width:114.5pt;z-index:251678720;mso-width-relative:page;mso-height-relative:page;" fillcolor="#FFFFFF [3201]" filled="t" stroked="t" coordsize="21600,21600" o:gfxdata="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">
                 <v:fill on="t" focussize="0,0"/>
                 <v:stroke weight="0.5pt" color="#000000 [3204]" joinstyle="round"/>
                 <v:imagedata o:title=""/>
@@ -6408,7 +6452,7 @@
           </mc:Choice>
           <mc:Fallback>
             <w:pict>
-              <v:shape id="_x0000_s1026" o:spid="_x0000_s1026" o:spt="32" type="#_x0000_t32" style="position:absolute;left:0pt;flip:x;margin-left:256.35pt;margin-top:-22.55pt;height:59.7pt;width:114.8pt;z-index:251675648;mso-width-relative:page;mso-height-relative:page;" filled="f" stroked="t" coordsize="21600,21600" o:gfxdata="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">
+              <v:shape id="_x0000_s1026" o:spid="_x0000_s1026" o:spt="32" type="#_x0000_t32" style="position:absolute;left:0pt;flip:x;margin-left:256.35pt;margin-top:-22.55pt;height:59.7pt;width:114.8pt;z-index:251675648;mso-width-relative:page;mso-height-relative:page;" filled="f" stroked="t" coordsize="21600,21600" o:gfxdata="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">
                 <v:fill on="f" focussize="0,0"/>
                 <v:stroke weight="0.5pt" color="#000000 [3213]" miterlimit="8" joinstyle="miter" endarrow="open"/>
                 <v:imagedata o:title=""/>
@@ -6521,7 +6565,7 @@
           </mc:Choice>
           <mc:Fallback>
             <w:pict>
-              <v:shape id="_x0000_s1026" o:spid="_x0000_s1026" o:spt="32" type="#_x0000_t32" style="position:absolute;left:0pt;flip:x y;margin-left:256.35pt;margin-top:-11.65pt;height:46.05pt;width:113.3pt;z-index:251670528;mso-width-relative:page;mso-height-relative:page;" filled="f" stroked="t" coordsize="21600,21600" o:gfxdata="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">
+              <v:shape id="_x0000_s1026" o:spid="_x0000_s1026" o:spt="32" type="#_x0000_t32" style="position:absolute;left:0pt;flip:x y;margin-left:256.35pt;margin-top:-11.65pt;height:46.05pt;width:113.3pt;z-index:251670528;mso-width-relative:page;mso-height-relative:page;" filled="f" stroked="t" coordsize="21600,21600" o:gfxdata="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">
                 <v:fill on="f" focussize="0,0"/>
                 <v:stroke weight="0.5pt" color="#000000 [3213]" miterlimit="8" joinstyle="miter" endarrow="open"/>
                 <v:imagedata o:title=""/>
@@ -6994,7 +7038,7 @@
                                 <w:u w:val="single"/>
                                 <w:lang w:val="en-US"/>
                               </w:rPr>
-                              <w:t>field_name</w:t>
+                              <w:t>field_id</w:t>
                             </w:r>
                           </w:p>
                           <w:p>
@@ -7067,7 +7111,7 @@
                           <w:u w:val="single"/>
                           <w:lang w:val="en-US"/>
                         </w:rPr>
-                        <w:t>field_name</w:t>
+                        <w:t>field_id</w:t>
                       </w:r>
                     </w:p>
                     <w:p>
@@ -7191,7 +7235,7 @@
                   <wp:posOffset>4402455</wp:posOffset>
                 </wp:positionH>
                 <wp:positionV relativeFrom="paragraph">
-                  <wp:posOffset>138430</wp:posOffset>
+                  <wp:posOffset>118110</wp:posOffset>
                 </wp:positionV>
                 <wp:extent cx="263525" cy="396875"/>
                 <wp:effectExtent l="0" t="2540" r="22225" b="635"/>
@@ -7242,7 +7286,7 @@
           </mc:Choice>
           <mc:Fallback>
             <w:pict>
-              <v:shape id="_x0000_s1026" o:spid="_x0000_s1026" o:spt="32" type="#_x0000_t32" style="position:absolute;left:0pt;flip:x;margin-left:346.65pt;margin-top:10.9pt;height:31.25pt;width:20.75pt;z-index:251669504;mso-width-relative:page;mso-height-relative:page;" filled="f" stroked="t" coordsize="21600,21600" o:gfxdata="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">
+              <v:shape id="_x0000_s1026" o:spid="_x0000_s1026" o:spt="32" type="#_x0000_t32" style="position:absolute;left:0pt;flip:x;margin-left:346.65pt;margin-top:9.3pt;height:31.25pt;width:20.75pt;z-index:251669504;mso-width-relative:page;mso-height-relative:page;" filled="f" stroked="t" coordsize="21600,21600" o:gfxdata="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">
                 <v:fill on="f" focussize="0,0"/>
                 <v:stroke weight="0.5pt" color="#000000 [3213]" miterlimit="8" joinstyle="miter" endarrow="open"/>
                 <v:imagedata o:title=""/>
@@ -7652,8 +7696,6 @@
           <w:lang w:val="en-US"/>
         </w:rPr>
       </w:pPr>
-      <w:bookmarkStart w:id="0" w:name="_GoBack"/>
-      <w:bookmarkEnd w:id="0"/>
     </w:p>
     <w:sectPr>
       <w:pgSz w:w="11906" w:h="16838"/>
